--- a/files/templates/estadoAprobadoRefParcial/APROBACION_REFORMAPARCIAL-expediente.docx
+++ b/files/templates/estadoAprobadoRefParcial/APROBACION_REFORMAPARCIAL-expediente.docx
@@ -38,7 +38,7 @@
         <w:t xml:space="preserve">Vista la solicitud presentada a las </w:t>
       </w:r>
       <w:r>
-        <w:t>${hora_crea}</w:t>
+        <w:t>${hora_crea} del día ${dia_crea} de ${mes_crea} del año ${anio_crea}</w:t>
       </w:r>
       <w:bookmarkStart w:id="0" w:name="_GoBack"/>
       <w:bookmarkEnd w:id="0"/>
